--- a/Books/RESTful/JAX-RS/RESTful Java with JAX-RS 2.0, 2nd Edition/Chapter-12 - Filters and Interceptors.docx
+++ b/Books/RESTful/JAX-RS/RESTful Java with JAX-RS 2.0, 2nd Edition/Chapter-12 - Filters and Interceptors.docx
@@ -44,7 +44,15 @@
         </w:numPr>
       </w:pPr>
       <w:r>
-        <w:t xml:space="preserve">Request Filter : </w:t>
+        <w:rPr>
+          <w:b/>
+          <w:bCs/>
+          <w:u w:val="single"/>
+        </w:rPr>
+        <w:t>Request Filter</w:t>
+      </w:r>
+      <w:r>
+        <w:t xml:space="preserve"> : </w:t>
       </w:r>
       <w:r>
         <w:t xml:space="preserve">They get executed before </w:t>
@@ -53,10 +61,35 @@
         <w:t xml:space="preserve">a </w:t>
       </w:r>
       <w:r>
+        <w:rPr>
+          <w:b/>
+          <w:bCs/>
+        </w:rPr>
         <w:t>JAX-RS</w:t>
       </w:r>
       <w:r>
-        <w:t xml:space="preserve"> method is invoked.</w:t>
+        <w:rPr>
+          <w:b/>
+          <w:bCs/>
+        </w:rPr>
+        <w:t xml:space="preserve"> </w:t>
+      </w:r>
+      <w:r>
+        <w:rPr>
+          <w:b/>
+          <w:bCs/>
+        </w:rPr>
+        <w:t>M</w:t>
+      </w:r>
+      <w:r>
+        <w:rPr>
+          <w:b/>
+          <w:bCs/>
+        </w:rPr>
+        <w:t>ethod</w:t>
+      </w:r>
+      <w:r>
+        <w:t xml:space="preserve"> is invoked.</w:t>
       </w:r>
       <w:r>
         <w:t xml:space="preserve"> </w:t>
@@ -71,6 +104,11 @@
         </w:numPr>
       </w:pPr>
       <w:r>
+        <w:rPr>
+          <w:b/>
+          <w:bCs/>
+          <w:u w:val="single"/>
+        </w:rPr>
         <w:t>Response Filter</w:t>
       </w:r>
       <w:r>
@@ -97,7 +135,24 @@
         <w:t>By default,</w:t>
       </w:r>
       <w:r>
-        <w:t xml:space="preserve"> they are executed for all HTTP requests but can be bound to a specific JAX-RS method too.</w:t>
+        <w:t xml:space="preserve"> they are executed for all HTTP requests but can be bound to a specific </w:t>
+      </w:r>
+      <w:r>
+        <w:rPr>
+          <w:b/>
+          <w:bCs/>
+        </w:rPr>
+        <w:t xml:space="preserve">JAX-RS </w:t>
+      </w:r>
+      <w:r>
+        <w:rPr>
+          <w:b/>
+          <w:bCs/>
+        </w:rPr>
+        <w:t>Method</w:t>
+      </w:r>
+      <w:r>
+        <w:t xml:space="preserve"> too.</w:t>
       </w:r>
     </w:p>
     <w:p>
@@ -198,10 +253,34 @@
       </w:r>
       <w:r>
         <w:br/>
-        <w:t xml:space="preserve">Whereas JAX-RS filters run in their Java Call stacks </w:t>
-      </w:r>
-      <w:r>
-        <w:t>as JAX-RS has asynchronous API</w:t>
+        <w:t xml:space="preserve">Whereas JAX-RS filters run in their </w:t>
+      </w:r>
+      <w:r>
+        <w:rPr>
+          <w:b/>
+          <w:bCs/>
+        </w:rPr>
+        <w:t>Java Call stacks</w:t>
+      </w:r>
+      <w:r>
+        <w:t xml:space="preserve"> as </w:t>
+      </w:r>
+      <w:r>
+        <w:rPr>
+          <w:b/>
+          <w:bCs/>
+        </w:rPr>
+        <w:t>JAX-RS</w:t>
+      </w:r>
+      <w:r>
+        <w:t xml:space="preserve"> has </w:t>
+      </w:r>
+      <w:r>
+        <w:rPr>
+          <w:b/>
+          <w:bCs/>
+        </w:rPr>
+        <w:t>asynchronous API</w:t>
       </w:r>
       <w:r>
         <w:t>.</w:t>
@@ -270,7 +349,7 @@
     <w:p/>
     <w:p>
       <w:pPr>
-        <w:pStyle w:val="Heading2"/>
+        <w:pStyle w:val="Heading1"/>
       </w:pPr>
       <w:r>
         <w:t>Server Request Filters</w:t>
@@ -285,7 +364,14 @@
         </w:numPr>
       </w:pPr>
       <w:r>
-        <w:t xml:space="preserve">Request Filters are implementation of </w:t>
+        <w:rPr>
+          <w:b/>
+          <w:bCs/>
+        </w:rPr>
+        <w:t>Request Filters</w:t>
+      </w:r>
+      <w:r>
+        <w:t xml:space="preserve"> are implementation of </w:t>
       </w:r>
       <w:r>
         <w:rPr>
@@ -396,7 +482,17 @@
         </w:numPr>
       </w:pPr>
       <w:r>
-        <w:t>Designated with @PreMatching.</w:t>
+        <w:t xml:space="preserve">Designated with </w:t>
+      </w:r>
+      <w:r>
+        <w:rPr>
+          <w:b/>
+          <w:bCs/>
+        </w:rPr>
+        <w:t>@PreMatching</w:t>
+      </w:r>
+      <w:r>
+        <w:t>.</w:t>
       </w:r>
     </w:p>
     <w:p>
@@ -418,7 +514,17 @@
         <w:t>JAX-RS resource method</w:t>
       </w:r>
       <w:r>
-        <w:t xml:space="preserve"> is matched with the incoming HTTP Request.</w:t>
+        <w:t xml:space="preserve"> is matched with the incoming </w:t>
+      </w:r>
+      <w:r>
+        <w:rPr>
+          <w:b/>
+          <w:bCs/>
+        </w:rPr>
+        <w:t>HTTP Request</w:t>
+      </w:r>
+      <w:r>
+        <w:t>.</w:t>
       </w:r>
     </w:p>
     <w:p>
@@ -437,7 +543,7 @@
         <w:t>Usage</w:t>
       </w:r>
       <w:r>
-        <w:t xml:space="preserve">: They are often used to modify request attributes to change how they match to a specific </w:t>
+        <w:t xml:space="preserve">: They are often used to modify request attributes to change how they match to </w:t>
       </w:r>
       <w:r>
         <w:t>a specific resource.</w:t>
@@ -447,7 +553,7 @@
       <w:pPr>
         <w:pStyle w:val="Normal1"/>
         <w:numPr>
-          <w:ilvl w:val="2"/>
+          <w:ilvl w:val="3"/>
           <w:numId w:val="27"/>
         </w:numPr>
       </w:pPr>
@@ -555,85 +661,149 @@
       <w:pPr>
         <w:pStyle w:val="Normal1"/>
         <w:numPr>
-          <w:ilvl w:val="1"/>
+          <w:ilvl w:val="3"/>
           <w:numId w:val="27"/>
         </w:numPr>
       </w:pPr>
       <w:r>
-        <w:rPr>
-          <w:b/>
-          <w:bCs/>
-        </w:rPr>
-        <w:t>Post-Matching</w:t>
-      </w:r>
-      <w:r>
-        <w:rPr>
-          <w:b/>
-          <w:bCs/>
-        </w:rPr>
-        <w:t xml:space="preserve"> </w:t>
-      </w:r>
-      <w:proofErr w:type="spellStart"/>
-      <w:r>
-        <w:rPr>
-          <w:b/>
-          <w:bCs/>
-        </w:rPr>
-        <w:t>Filters</w:t>
-      </w:r>
-      <w:r>
-        <w:t>:</w:t>
-      </w:r>
-      <w:r>
-        <w:t>d</w:t>
-      </w:r>
-      <w:proofErr w:type="spellEnd"/>
+        <w:t xml:space="preserve">A filter can modify pretty much everything about the incoming request through methods on </w:t>
+      </w:r>
+      <w:r>
+        <w:rPr>
+          <w:b/>
+          <w:bCs/>
+        </w:rPr>
+        <w:t>ContainerRequestContext</w:t>
+      </w:r>
+      <w:r>
+        <w:t>.</w:t>
+      </w:r>
+      <w:r>
+        <w:br/>
+        <w:t xml:space="preserve">But once </w:t>
+      </w:r>
+      <w:r>
+        <w:t xml:space="preserve">the request is matched to a </w:t>
+      </w:r>
+      <w:r>
+        <w:rPr>
+          <w:b/>
+          <w:bCs/>
+        </w:rPr>
+        <w:t>JAX-RS Method</w:t>
+      </w:r>
+      <w:r>
+        <w:t xml:space="preserve">, a filter can’t modify the request </w:t>
+      </w:r>
+      <w:r>
+        <w:rPr>
+          <w:b/>
+          <w:bCs/>
+        </w:rPr>
+        <w:t>URI or HTTP Method</w:t>
+      </w:r>
+      <w:r>
+        <w:t>.</w:t>
+      </w:r>
     </w:p>
     <w:p>
       <w:pPr>
         <w:pStyle w:val="Normal1"/>
         <w:numPr>
-          <w:ilvl w:val="0"/>
+          <w:ilvl w:val="2"/>
           <w:numId w:val="27"/>
         </w:numPr>
       </w:pPr>
       <w:r>
-        <w:t>d</w:t>
+        <w:rPr>
+          <w:b/>
+          <w:bCs/>
+        </w:rPr>
+        <w:t>Another use case</w:t>
+      </w:r>
+      <w:r>
+        <w:t xml:space="preserve"> for request filters is implementing </w:t>
+      </w:r>
+      <w:r>
+        <w:rPr>
+          <w:b/>
+          <w:bCs/>
+        </w:rPr>
+        <w:t>Custom Authentication Protocols</w:t>
+      </w:r>
+      <w:r>
+        <w:t>:</w:t>
       </w:r>
     </w:p>
     <w:p>
       <w:pPr>
         <w:pStyle w:val="Normal1"/>
-      </w:pPr>
+        <w:numPr>
+          <w:ilvl w:val="3"/>
+          <w:numId w:val="27"/>
+        </w:numPr>
+      </w:pPr>
+      <w:r>
+        <w:rPr>
+          <w:b/>
+          <w:bCs/>
+        </w:rPr>
+        <w:t>For Example</w:t>
+      </w:r>
+      <w:r>
+        <w:t xml:space="preserve">, OAuth 2.0 has a </w:t>
+      </w:r>
+      <w:r>
+        <w:t xml:space="preserve">token protocol that is transmitted through the </w:t>
+      </w:r>
+      <w:r>
+        <w:rPr>
+          <w:b/>
+          <w:bCs/>
+          <w:u w:val="single"/>
+        </w:rPr>
+        <w:t>Authorization HTTP</w:t>
+      </w:r>
+      <w:r>
+        <w:rPr>
+          <w:b/>
+          <w:bCs/>
+        </w:rPr>
+        <w:t xml:space="preserve"> header</w:t>
+      </w:r>
+      <w:r>
+        <w:t>.</w:t>
+      </w:r>
     </w:p>
     <w:p>
       <w:pPr>
         <w:pStyle w:val="Normal1"/>
-      </w:pPr>
+        <w:numPr>
+          <w:ilvl w:val="3"/>
+          <w:numId w:val="27"/>
+        </w:numPr>
+      </w:pPr>
+      <w:r>
+        <w:t>Here is what the implementation of that might look like:</w:t>
+      </w:r>
     </w:p>
     <w:p>
       <w:pPr>
         <w:pStyle w:val="Normal1"/>
         <w:numPr>
-          <w:ilvl w:val="0"/>
+          <w:ilvl w:val="3"/>
           <w:numId w:val="27"/>
         </w:numPr>
       </w:pPr>
       <w:r>
-        <w:t xml:space="preserve">This is rough and delete </w:t>
-      </w:r>
-      <w:r>
-        <w:sym w:font="Wingdings" w:char="F0E8"/>
-      </w:r>
-      <w:r>
-        <w:t xml:space="preserve"> Read about Application and Provider: </w:t>
-      </w:r>
-      <w:r>
+        <w:rPr>
+          <w:noProof/>
+        </w:rPr>
         <w:drawing>
-          <wp:inline distT="0" distB="0" distL="0" distR="0" wp14:anchorId="5E596446" wp14:editId="2668BA8E">
-            <wp:extent cx="6534486" cy="463574"/>
+          <wp:inline distT="0" distB="0" distL="0" distR="0" wp14:anchorId="2B1A91A4" wp14:editId="36D1F266">
+            <wp:extent cx="5867582" cy="2364105"/>
             <wp:effectExtent l="0" t="0" r="0" b="0"/>
-            <wp:docPr id="2007419324" name="Picture 1"/>
+            <wp:docPr id="1766574591" name="Picture 1" descr="A picture containing text, screenshot, font, line&#10;&#10;Description automatically generated"/>
             <wp:cNvGraphicFramePr>
               <a:graphicFrameLocks xmlns:a="http://schemas.openxmlformats.org/drawingml/2006/main" noChangeAspect="1"/>
             </wp:cNvGraphicFramePr>
@@ -641,7 +811,7 @@
               <a:graphicData uri="http://schemas.openxmlformats.org/drawingml/2006/picture">
                 <pic:pic xmlns:pic="http://schemas.openxmlformats.org/drawingml/2006/picture">
                   <pic:nvPicPr>
-                    <pic:cNvPr id="2007419324" name=""/>
+                    <pic:cNvPr id="1766574591" name="Picture 1" descr="A picture containing text, screenshot, font, line&#10;&#10;Description automatically generated"/>
                     <pic:cNvPicPr/>
                   </pic:nvPicPr>
                   <pic:blipFill>
@@ -653,7 +823,7 @@
                   <pic:spPr>
                     <a:xfrm>
                       <a:off x="0" y="0"/>
-                      <a:ext cx="6534486" cy="463574"/>
+                      <a:ext cx="5878247" cy="2368402"/>
                     </a:xfrm>
                     <a:prstGeom prst="rect">
                       <a:avLst/>
@@ -665,15 +835,155 @@
           </wp:inline>
         </w:drawing>
       </w:r>
-      <w:r>
-        <w:br/>
-      </w:r>
-      <w:r>
+    </w:p>
+    <w:p>
+      <w:pPr>
+        <w:pStyle w:val="Normal1"/>
+        <w:numPr>
+          <w:ilvl w:val="1"/>
+          <w:numId w:val="27"/>
+        </w:numPr>
+      </w:pPr>
+      <w:r>
+        <w:rPr>
+          <w:b/>
+          <w:bCs/>
+        </w:rPr>
+        <w:t>Post-Matching</w:t>
+      </w:r>
+      <w:r>
+        <w:rPr>
+          <w:b/>
+          <w:bCs/>
+        </w:rPr>
+        <w:t xml:space="preserve"> Filters</w:t>
+      </w:r>
+      <w:r>
+        <w:t>:</w:t>
+      </w:r>
+    </w:p>
+    <w:p>
+      <w:pPr>
+        <w:pStyle w:val="Normal1"/>
+        <w:numPr>
+          <w:ilvl w:val="2"/>
+          <w:numId w:val="27"/>
+        </w:numPr>
+      </w:pPr>
+      <w:r>
+        <w:t>Thos</w:t>
+      </w:r>
+      <w:r>
+        <w:t xml:space="preserve">e filters which are not annotated with @PreMatching annotation, come under the category of </w:t>
+      </w:r>
+      <w:r>
+        <w:rPr>
+          <w:b/>
+          <w:bCs/>
+        </w:rPr>
+        <w:t>post-Matching filters</w:t>
+      </w:r>
+      <w:r>
+        <w:t xml:space="preserve"> which mean they will be invoked after the received request has been mapped to </w:t>
+      </w:r>
+      <w:r>
+        <w:rPr>
+          <w:b/>
+          <w:bCs/>
+        </w:rPr>
+        <w:t>JAX-RS Method</w:t>
+      </w:r>
+      <w:r>
+        <w:t>.</w:t>
+      </w:r>
+    </w:p>
+    <w:p>
+      <w:pPr>
+        <w:pStyle w:val="Normal1"/>
+      </w:pPr>
+    </w:p>
+    <w:p>
+      <w:pPr>
+        <w:pStyle w:val="Normal1"/>
+      </w:pPr>
+    </w:p>
+    <w:p>
+      <w:pPr>
+        <w:pStyle w:val="Normal1"/>
+      </w:pPr>
+    </w:p>
+    <w:p>
+      <w:pPr>
+        <w:pStyle w:val="Heading2"/>
+      </w:pPr>
+      <w:r>
+        <w:t xml:space="preserve">Server Response </w:t>
+      </w:r>
+      <w:r>
+        <w:t>Filter</w:t>
+      </w:r>
+    </w:p>
+    <w:p>
+      <w:pPr>
+        <w:pStyle w:val="Normal1"/>
+        <w:numPr>
+          <w:ilvl w:val="0"/>
+          <w:numId w:val="28"/>
+        </w:numPr>
+        <w:rPr>
+          <w:b/>
+          <w:bCs/>
+        </w:rPr>
+      </w:pPr>
+      <w:r>
+        <w:rPr>
+          <w:b/>
+          <w:bCs/>
+        </w:rPr>
+        <w:t>Response Filters</w:t>
+      </w:r>
+      <w:r>
+        <w:rPr>
+          <w:b/>
+          <w:bCs/>
+        </w:rPr>
+        <w:t xml:space="preserve"> </w:t>
+      </w:r>
+      <w:r>
+        <w:t xml:space="preserve">are implementations of the </w:t>
+      </w:r>
+      <w:r>
+        <w:rPr>
+          <w:b/>
+          <w:bCs/>
+        </w:rPr>
+        <w:t>ContainerResponseFilter</w:t>
+      </w:r>
+      <w:r>
+        <w:t xml:space="preserve"> interface.</w:t>
+      </w:r>
+    </w:p>
+    <w:p>
+      <w:pPr>
+        <w:pStyle w:val="Normal1"/>
+        <w:numPr>
+          <w:ilvl w:val="0"/>
+          <w:numId w:val="28"/>
+        </w:numPr>
+        <w:rPr>
+          <w:b/>
+          <w:bCs/>
+        </w:rPr>
+      </w:pPr>
+      <w:r>
+        <w:rPr>
+          <w:noProof/>
+        </w:rPr>
         <w:drawing>
-          <wp:inline distT="0" distB="0" distL="0" distR="0" wp14:anchorId="1A42E5E4" wp14:editId="137A1587">
-            <wp:extent cx="1085906" cy="234962"/>
+          <wp:inline distT="0" distB="0" distL="0" distR="0" wp14:anchorId="19499092" wp14:editId="36BE1CFC">
+            <wp:extent cx="7049425" cy="1092200"/>
             <wp:effectExtent l="0" t="0" r="0" b="0"/>
-            <wp:docPr id="1513690010" name="Picture 1"/>
+            <wp:docPr id="588530989" name="Picture 1" descr="A picture containing text, screenshot, font, line&#10;&#10;Description automatically generated"/>
             <wp:cNvGraphicFramePr>
               <a:graphicFrameLocks xmlns:a="http://schemas.openxmlformats.org/drawingml/2006/main" noChangeAspect="1"/>
             </wp:cNvGraphicFramePr>
@@ -681,7 +991,7 @@
               <a:graphicData uri="http://schemas.openxmlformats.org/drawingml/2006/picture">
                 <pic:pic xmlns:pic="http://schemas.openxmlformats.org/drawingml/2006/picture">
                   <pic:nvPicPr>
-                    <pic:cNvPr id="1513690010" name=""/>
+                    <pic:cNvPr id="588530989" name="Picture 1" descr="A picture containing text, screenshot, font, line&#10;&#10;Description automatically generated"/>
                     <pic:cNvPicPr/>
                   </pic:nvPicPr>
                   <pic:blipFill>
@@ -693,7 +1003,7 @@
                   <pic:spPr>
                     <a:xfrm>
                       <a:off x="0" y="0"/>
-                      <a:ext cx="1085906" cy="234962"/>
+                      <a:ext cx="7053639" cy="1092853"/>
                     </a:xfrm>
                     <a:prstGeom prst="rect">
                       <a:avLst/>
@@ -706,9 +1016,446 @@
         </w:drawing>
       </w:r>
     </w:p>
+    <w:p>
+      <w:pPr>
+        <w:pStyle w:val="Normal1"/>
+        <w:numPr>
+          <w:ilvl w:val="0"/>
+          <w:numId w:val="28"/>
+        </w:numPr>
+      </w:pPr>
+      <w:r>
+        <w:t>Generally</w:t>
+      </w:r>
+      <w:r>
+        <w:t>, Response filters are used to decorate Response by adding or modifying response headers.</w:t>
+      </w:r>
+      <w:r>
+        <w:br/>
+        <w:t xml:space="preserve">Such as for each GET Request Response, we want to set </w:t>
+      </w:r>
+      <w:r>
+        <w:rPr>
+          <w:b/>
+          <w:bCs/>
+        </w:rPr>
+        <w:t>Cache-Control</w:t>
+      </w:r>
+      <w:r>
+        <w:rPr>
+          <w:b/>
+          <w:bCs/>
+        </w:rPr>
+        <w:t xml:space="preserve"> header.</w:t>
+      </w:r>
+      <w:r>
+        <w:rPr>
+          <w:b/>
+          <w:bCs/>
+        </w:rPr>
+        <w:br/>
+      </w:r>
+      <w:r>
+        <w:rPr>
+          <w:noProof/>
+        </w:rPr>
+        <w:lastRenderedPageBreak/>
+        <w:drawing>
+          <wp:inline distT="0" distB="0" distL="0" distR="0" wp14:anchorId="50A6E887" wp14:editId="5E0AF190">
+            <wp:extent cx="7112635" cy="2437100"/>
+            <wp:effectExtent l="0" t="0" r="0" b="1905"/>
+            <wp:docPr id="1645282745" name="Picture 1" descr="A screen shot of a computer code&#10;&#10;Description automatically generated with low confidence"/>
+            <wp:cNvGraphicFramePr>
+              <a:graphicFrameLocks xmlns:a="http://schemas.openxmlformats.org/drawingml/2006/main" noChangeAspect="1"/>
+            </wp:cNvGraphicFramePr>
+            <a:graphic xmlns:a="http://schemas.openxmlformats.org/drawingml/2006/main">
+              <a:graphicData uri="http://schemas.openxmlformats.org/drawingml/2006/picture">
+                <pic:pic xmlns:pic="http://schemas.openxmlformats.org/drawingml/2006/picture">
+                  <pic:nvPicPr>
+                    <pic:cNvPr id="1645282745" name="Picture 1" descr="A screen shot of a computer code&#10;&#10;Description automatically generated with low confidence"/>
+                    <pic:cNvPicPr/>
+                  </pic:nvPicPr>
+                  <pic:blipFill>
+                    <a:blip r:embed="rId11"/>
+                    <a:stretch>
+                      <a:fillRect/>
+                    </a:stretch>
+                  </pic:blipFill>
+                  <pic:spPr>
+                    <a:xfrm>
+                      <a:off x="0" y="0"/>
+                      <a:ext cx="7130632" cy="2443267"/>
+                    </a:xfrm>
+                    <a:prstGeom prst="rect">
+                      <a:avLst/>
+                    </a:prstGeom>
+                  </pic:spPr>
+                </pic:pic>
+              </a:graphicData>
+            </a:graphic>
+          </wp:inline>
+        </w:drawing>
+      </w:r>
+      <w:r>
+        <w:rPr>
+          <w:b/>
+          <w:bCs/>
+        </w:rPr>
+        <w:br/>
+      </w:r>
+      <w:r>
+        <w:t xml:space="preserve">The </w:t>
+      </w:r>
+      <w:r>
+        <w:rPr>
+          <w:b/>
+          <w:bCs/>
+        </w:rPr>
+        <w:t>ContainerResponseContext</w:t>
+      </w:r>
+      <w:r>
+        <w:t xml:space="preserve"> allows us to view</w:t>
+      </w:r>
+      <w:r>
+        <w:rPr>
+          <w:b/>
+          <w:bCs/>
+          <w:color w:val="00B050"/>
+        </w:rPr>
+        <w:t>, modify, add the response before it is marshalled and sent back to the client</w:t>
+      </w:r>
+      <w:r>
+        <w:t>.</w:t>
+      </w:r>
+    </w:p>
+    <w:p>
+      <w:pPr>
+        <w:pStyle w:val="Normal1"/>
+      </w:pPr>
+    </w:p>
+    <w:p>
+      <w:pPr>
+        <w:pStyle w:val="Heading1"/>
+      </w:pPr>
+      <w:r>
+        <w:t>Reader and Writer Interceptors</w:t>
+      </w:r>
+    </w:p>
+    <w:p>
+      <w:pPr>
+        <w:pStyle w:val="Normal1"/>
+        <w:numPr>
+          <w:ilvl w:val="0"/>
+          <w:numId w:val="29"/>
+        </w:numPr>
+      </w:pPr>
+      <w:r>
+        <w:t xml:space="preserve">While filters deal with headers, </w:t>
+      </w:r>
+      <w:r>
+        <w:rPr>
+          <w:b/>
+          <w:bCs/>
+        </w:rPr>
+        <w:t>R</w:t>
+      </w:r>
+      <w:r>
+        <w:rPr>
+          <w:b/>
+          <w:bCs/>
+        </w:rPr>
+        <w:t>eader</w:t>
+      </w:r>
+      <w:r>
+        <w:rPr>
+          <w:b/>
+          <w:bCs/>
+        </w:rPr>
+        <w:t xml:space="preserve"> &amp; Writer </w:t>
+      </w:r>
+      <w:r>
+        <w:t xml:space="preserve">deal with </w:t>
+      </w:r>
+      <w:r>
+        <w:rPr>
+          <w:b/>
+          <w:bCs/>
+        </w:rPr>
+        <w:t>message bodies</w:t>
+      </w:r>
+      <w:r>
+        <w:t>.</w:t>
+      </w:r>
+    </w:p>
+    <w:p>
+      <w:pPr>
+        <w:pStyle w:val="Normal1"/>
+        <w:numPr>
+          <w:ilvl w:val="0"/>
+          <w:numId w:val="29"/>
+        </w:numPr>
+      </w:pPr>
+      <w:r>
+        <w:t xml:space="preserve">They work in conjunction with a </w:t>
+      </w:r>
+      <w:r>
+        <w:rPr>
+          <w:b/>
+          <w:bCs/>
+        </w:rPr>
+        <w:t>MessageBodyReader &amp; MessageBodyWriter</w:t>
+      </w:r>
+      <w:r>
+        <w:t xml:space="preserve"> and are usable on both the client and server.</w:t>
+      </w:r>
+    </w:p>
+    <w:p>
+      <w:pPr>
+        <w:pStyle w:val="Normal1"/>
+        <w:numPr>
+          <w:ilvl w:val="0"/>
+          <w:numId w:val="29"/>
+        </w:numPr>
+      </w:pPr>
+      <w:r>
+        <w:rPr>
+          <w:b/>
+          <w:bCs/>
+        </w:rPr>
+        <w:t>Reader Interceptors</w:t>
+      </w:r>
+      <w:r>
+        <w:t xml:space="preserve"> implement the </w:t>
+      </w:r>
+      <w:r>
+        <w:rPr>
+          <w:b/>
+          <w:bCs/>
+        </w:rPr>
+        <w:t>ReaderInterceptor</w:t>
+      </w:r>
+      <w:r>
+        <w:t xml:space="preserve"> interface and </w:t>
+      </w:r>
+      <w:r>
+        <w:rPr>
+          <w:b/>
+          <w:bCs/>
+        </w:rPr>
+        <w:t>Writer Interceptors</w:t>
+      </w:r>
+      <w:r>
+        <w:t xml:space="preserve"> implement the </w:t>
+      </w:r>
+      <w:r>
+        <w:rPr>
+          <w:b/>
+          <w:bCs/>
+        </w:rPr>
+        <w:t>WriterInterceptor</w:t>
+      </w:r>
+      <w:r>
+        <w:t>.</w:t>
+      </w:r>
+    </w:p>
+    <w:p>
+      <w:pPr>
+        <w:pStyle w:val="Normal1"/>
+        <w:numPr>
+          <w:ilvl w:val="0"/>
+          <w:numId w:val="29"/>
+        </w:numPr>
+      </w:pPr>
+      <w:r>
+        <w:rPr>
+          <w:noProof/>
+        </w:rPr>
+        <w:drawing>
+          <wp:inline distT="0" distB="0" distL="0" distR="0" wp14:anchorId="06B414DC" wp14:editId="5BD29923">
+            <wp:extent cx="7081112" cy="1729105"/>
+            <wp:effectExtent l="0" t="0" r="5715" b="4445"/>
+            <wp:docPr id="1734811834" name="Picture 1" descr="A screen shot of a computer code&#10;&#10;Description automatically generated with low confidence"/>
+            <wp:cNvGraphicFramePr>
+              <a:graphicFrameLocks xmlns:a="http://schemas.openxmlformats.org/drawingml/2006/main" noChangeAspect="1"/>
+            </wp:cNvGraphicFramePr>
+            <a:graphic xmlns:a="http://schemas.openxmlformats.org/drawingml/2006/main">
+              <a:graphicData uri="http://schemas.openxmlformats.org/drawingml/2006/picture">
+                <pic:pic xmlns:pic="http://schemas.openxmlformats.org/drawingml/2006/picture">
+                  <pic:nvPicPr>
+                    <pic:cNvPr id="1734811834" name="Picture 1" descr="A screen shot of a computer code&#10;&#10;Description automatically generated with low confidence"/>
+                    <pic:cNvPicPr/>
+                  </pic:nvPicPr>
+                  <pic:blipFill>
+                    <a:blip r:embed="rId12"/>
+                    <a:stretch>
+                      <a:fillRect/>
+                    </a:stretch>
+                  </pic:blipFill>
+                  <pic:spPr>
+                    <a:xfrm>
+                      <a:off x="0" y="0"/>
+                      <a:ext cx="7086935" cy="1730527"/>
+                    </a:xfrm>
+                    <a:prstGeom prst="rect">
+                      <a:avLst/>
+                    </a:prstGeom>
+                  </pic:spPr>
+                </pic:pic>
+              </a:graphicData>
+            </a:graphic>
+          </wp:inline>
+        </w:drawing>
+      </w:r>
+    </w:p>
+    <w:p>
+      <w:pPr>
+        <w:pStyle w:val="Normal1"/>
+        <w:numPr>
+          <w:ilvl w:val="0"/>
+          <w:numId w:val="29"/>
+        </w:numPr>
+      </w:pPr>
+      <w:r>
+        <w:t xml:space="preserve">These interceptors are triggered when a </w:t>
+      </w:r>
+      <w:r>
+        <w:rPr>
+          <w:b/>
+          <w:bCs/>
+        </w:rPr>
+        <w:t>MessageBodyReader</w:t>
+      </w:r>
+      <w:r>
+        <w:t xml:space="preserve"> or </w:t>
+      </w:r>
+      <w:r>
+        <w:rPr>
+          <w:b/>
+          <w:bCs/>
+        </w:rPr>
+        <w:t>MessageBodyWriter</w:t>
+      </w:r>
+      <w:r>
+        <w:t xml:space="preserve"> is needed to unmarshal or marshal </w:t>
+      </w:r>
+      <w:r>
+        <w:t>a Java Object to and from the HTTP message body.</w:t>
+      </w:r>
+    </w:p>
+    <w:p>
+      <w:pPr>
+        <w:pStyle w:val="Normal1"/>
+        <w:numPr>
+          <w:ilvl w:val="0"/>
+          <w:numId w:val="29"/>
+        </w:numPr>
+      </w:pPr>
+      <w:r>
+        <w:t xml:space="preserve">Unlike filters, they are invoked in the </w:t>
+      </w:r>
+      <w:r>
+        <w:rPr>
+          <w:b/>
+          <w:bCs/>
+        </w:rPr>
+        <w:t>same Java Call Stack</w:t>
+      </w:r>
+      <w:r>
+        <w:t>.</w:t>
+      </w:r>
+    </w:p>
+    <w:p>
+      <w:pPr>
+        <w:pStyle w:val="Normal1"/>
+        <w:numPr>
+          <w:ilvl w:val="0"/>
+          <w:numId w:val="29"/>
+        </w:numPr>
+      </w:pPr>
+      <w:r>
+        <w:t xml:space="preserve">In other words, a </w:t>
+      </w:r>
+      <w:r>
+        <w:rPr>
+          <w:b/>
+          <w:bCs/>
+        </w:rPr>
+        <w:t>ReaderInterceptor</w:t>
+      </w:r>
+      <w:r>
+        <w:t xml:space="preserve"> wraps around the invocation of </w:t>
+      </w:r>
+      <w:r>
+        <w:rPr>
+          <w:b/>
+          <w:bCs/>
+        </w:rPr>
+        <w:t>MessageBodyReader.readFrom()</w:t>
+      </w:r>
+      <w:r>
+        <w:t xml:space="preserve"> and a </w:t>
+      </w:r>
+      <w:r>
+        <w:rPr>
+          <w:b/>
+          <w:bCs/>
+        </w:rPr>
+        <w:t>write</w:t>
+      </w:r>
+      <w:r>
+        <w:rPr>
+          <w:b/>
+          <w:bCs/>
+        </w:rPr>
+        <w:t xml:space="preserve">Interceptor </w:t>
+      </w:r>
+      <w:r>
+        <w:t xml:space="preserve">wraps around the invocation of the </w:t>
+      </w:r>
+      <w:r>
+        <w:rPr>
+          <w:b/>
+          <w:bCs/>
+        </w:rPr>
+        <w:t>MessageBodyWriter.writeTo()</w:t>
+      </w:r>
+      <w:r>
+        <w:t>.</w:t>
+      </w:r>
+    </w:p>
+    <w:p>
+      <w:pPr>
+        <w:pStyle w:val="Normal1"/>
+        <w:numPr>
+          <w:ilvl w:val="0"/>
+          <w:numId w:val="29"/>
+        </w:numPr>
+      </w:pPr>
+      <w:r>
+        <w:t>d</w:t>
+      </w:r>
+    </w:p>
+    <w:p>
+      <w:pPr>
+        <w:pStyle w:val="Normal1"/>
+        <w:rPr>
+          <w:color w:val="FF0000"/>
+          <w:sz w:val="56"/>
+          <w:szCs w:val="56"/>
+        </w:rPr>
+      </w:pPr>
+      <w:r>
+        <w:rPr>
+          <w:color w:val="FF0000"/>
+          <w:sz w:val="56"/>
+          <w:szCs w:val="56"/>
+        </w:rPr>
+        <w:t>WE WILL COME BACK TO INTERCEPTOR</w:t>
+      </w:r>
+    </w:p>
     <w:sectPr>
       <w:pgSz w:w="12240" w:h="15840"/>
-      <w:pgMar w:top="90" w:right="191" w:bottom="142" w:left="0" w:header="720" w:footer="720" w:gutter="0"/>
+      <w:pgMar w:top="90" w:right="191" w:bottom="142" w:left="142" w:header="720" w:footer="720" w:gutter="0"/>
       <w:pgNumType w:start="1"/>
       <w:cols w:space="720"/>
     </w:sectPr>
@@ -1955,6 +2702,96 @@
     </w:lvl>
   </w:abstractNum>
   <w:abstractNum w:abstractNumId="14" w15:restartNumberingAfterBreak="0">
+    <w:nsid w:val="3F487455"/>
+    <w:multiLevelType w:val="hybridMultilevel"/>
+    <w:tmpl w:val="6EF2B084"/>
+    <w:lvl w:ilvl="0" w:tplc="835E0B60">
+      <w:start w:val="1"/>
+      <w:numFmt w:val="decimal"/>
+      <w:lvlText w:val="%1."/>
+      <w:lvlJc w:val="left"/>
+      <w:pPr>
+        <w:ind w:left="720" w:hanging="360"/>
+      </w:pPr>
+      <w:rPr>
+        <w:b w:val="0"/>
+        <w:bCs w:val="0"/>
+      </w:rPr>
+    </w:lvl>
+    <w:lvl w:ilvl="1" w:tplc="40090019" w:tentative="1">
+      <w:start w:val="1"/>
+      <w:numFmt w:val="lowerLetter"/>
+      <w:lvlText w:val="%2."/>
+      <w:lvlJc w:val="left"/>
+      <w:pPr>
+        <w:ind w:left="1440" w:hanging="360"/>
+      </w:pPr>
+    </w:lvl>
+    <w:lvl w:ilvl="2" w:tplc="4009001B" w:tentative="1">
+      <w:start w:val="1"/>
+      <w:numFmt w:val="lowerRoman"/>
+      <w:lvlText w:val="%3."/>
+      <w:lvlJc w:val="right"/>
+      <w:pPr>
+        <w:ind w:left="2160" w:hanging="180"/>
+      </w:pPr>
+    </w:lvl>
+    <w:lvl w:ilvl="3" w:tplc="4009000F" w:tentative="1">
+      <w:start w:val="1"/>
+      <w:numFmt w:val="decimal"/>
+      <w:lvlText w:val="%4."/>
+      <w:lvlJc w:val="left"/>
+      <w:pPr>
+        <w:ind w:left="2880" w:hanging="360"/>
+      </w:pPr>
+    </w:lvl>
+    <w:lvl w:ilvl="4" w:tplc="40090019" w:tentative="1">
+      <w:start w:val="1"/>
+      <w:numFmt w:val="lowerLetter"/>
+      <w:lvlText w:val="%5."/>
+      <w:lvlJc w:val="left"/>
+      <w:pPr>
+        <w:ind w:left="3600" w:hanging="360"/>
+      </w:pPr>
+    </w:lvl>
+    <w:lvl w:ilvl="5" w:tplc="4009001B" w:tentative="1">
+      <w:start w:val="1"/>
+      <w:numFmt w:val="lowerRoman"/>
+      <w:lvlText w:val="%6."/>
+      <w:lvlJc w:val="right"/>
+      <w:pPr>
+        <w:ind w:left="4320" w:hanging="180"/>
+      </w:pPr>
+    </w:lvl>
+    <w:lvl w:ilvl="6" w:tplc="4009000F" w:tentative="1">
+      <w:start w:val="1"/>
+      <w:numFmt w:val="decimal"/>
+      <w:lvlText w:val="%7."/>
+      <w:lvlJc w:val="left"/>
+      <w:pPr>
+        <w:ind w:left="5040" w:hanging="360"/>
+      </w:pPr>
+    </w:lvl>
+    <w:lvl w:ilvl="7" w:tplc="40090019" w:tentative="1">
+      <w:start w:val="1"/>
+      <w:numFmt w:val="lowerLetter"/>
+      <w:lvlText w:val="%8."/>
+      <w:lvlJc w:val="left"/>
+      <w:pPr>
+        <w:ind w:left="5760" w:hanging="360"/>
+      </w:pPr>
+    </w:lvl>
+    <w:lvl w:ilvl="8" w:tplc="4009001B" w:tentative="1">
+      <w:start w:val="1"/>
+      <w:numFmt w:val="lowerRoman"/>
+      <w:lvlText w:val="%9."/>
+      <w:lvlJc w:val="right"/>
+      <w:pPr>
+        <w:ind w:left="6480" w:hanging="180"/>
+      </w:pPr>
+    </w:lvl>
+  </w:abstractNum>
+  <w:abstractNum w:abstractNumId="15" w15:restartNumberingAfterBreak="0">
     <w:nsid w:val="4BE5626E"/>
     <w:multiLevelType w:val="hybridMultilevel"/>
     <w:tmpl w:val="A434E8D8"/>
@@ -2040,7 +2877,7 @@
       </w:pPr>
     </w:lvl>
   </w:abstractNum>
-  <w:abstractNum w:abstractNumId="15" w15:restartNumberingAfterBreak="0">
+  <w:abstractNum w:abstractNumId="16" w15:restartNumberingAfterBreak="0">
     <w:nsid w:val="4D7F37FF"/>
     <w:multiLevelType w:val="hybridMultilevel"/>
     <w:tmpl w:val="FA705C4E"/>
@@ -2126,7 +2963,97 @@
       </w:pPr>
     </w:lvl>
   </w:abstractNum>
-  <w:abstractNum w:abstractNumId="16" w15:restartNumberingAfterBreak="0">
+  <w:abstractNum w:abstractNumId="17" w15:restartNumberingAfterBreak="0">
+    <w:nsid w:val="4DC11A83"/>
+    <w:multiLevelType w:val="hybridMultilevel"/>
+    <w:tmpl w:val="8894F506"/>
+    <w:lvl w:ilvl="0" w:tplc="835E0B60">
+      <w:start w:val="1"/>
+      <w:numFmt w:val="decimal"/>
+      <w:lvlText w:val="%1."/>
+      <w:lvlJc w:val="left"/>
+      <w:pPr>
+        <w:ind w:left="720" w:hanging="360"/>
+      </w:pPr>
+      <w:rPr>
+        <w:b w:val="0"/>
+        <w:bCs w:val="0"/>
+      </w:rPr>
+    </w:lvl>
+    <w:lvl w:ilvl="1" w:tplc="40090019" w:tentative="1">
+      <w:start w:val="1"/>
+      <w:numFmt w:val="lowerLetter"/>
+      <w:lvlText w:val="%2."/>
+      <w:lvlJc w:val="left"/>
+      <w:pPr>
+        <w:ind w:left="1440" w:hanging="360"/>
+      </w:pPr>
+    </w:lvl>
+    <w:lvl w:ilvl="2" w:tplc="4009001B" w:tentative="1">
+      <w:start w:val="1"/>
+      <w:numFmt w:val="lowerRoman"/>
+      <w:lvlText w:val="%3."/>
+      <w:lvlJc w:val="right"/>
+      <w:pPr>
+        <w:ind w:left="2160" w:hanging="180"/>
+      </w:pPr>
+    </w:lvl>
+    <w:lvl w:ilvl="3" w:tplc="4009000F" w:tentative="1">
+      <w:start w:val="1"/>
+      <w:numFmt w:val="decimal"/>
+      <w:lvlText w:val="%4."/>
+      <w:lvlJc w:val="left"/>
+      <w:pPr>
+        <w:ind w:left="2880" w:hanging="360"/>
+      </w:pPr>
+    </w:lvl>
+    <w:lvl w:ilvl="4" w:tplc="40090019" w:tentative="1">
+      <w:start w:val="1"/>
+      <w:numFmt w:val="lowerLetter"/>
+      <w:lvlText w:val="%5."/>
+      <w:lvlJc w:val="left"/>
+      <w:pPr>
+        <w:ind w:left="3600" w:hanging="360"/>
+      </w:pPr>
+    </w:lvl>
+    <w:lvl w:ilvl="5" w:tplc="4009001B" w:tentative="1">
+      <w:start w:val="1"/>
+      <w:numFmt w:val="lowerRoman"/>
+      <w:lvlText w:val="%6."/>
+      <w:lvlJc w:val="right"/>
+      <w:pPr>
+        <w:ind w:left="4320" w:hanging="180"/>
+      </w:pPr>
+    </w:lvl>
+    <w:lvl w:ilvl="6" w:tplc="4009000F" w:tentative="1">
+      <w:start w:val="1"/>
+      <w:numFmt w:val="decimal"/>
+      <w:lvlText w:val="%7."/>
+      <w:lvlJc w:val="left"/>
+      <w:pPr>
+        <w:ind w:left="5040" w:hanging="360"/>
+      </w:pPr>
+    </w:lvl>
+    <w:lvl w:ilvl="7" w:tplc="40090019" w:tentative="1">
+      <w:start w:val="1"/>
+      <w:numFmt w:val="lowerLetter"/>
+      <w:lvlText w:val="%8."/>
+      <w:lvlJc w:val="left"/>
+      <w:pPr>
+        <w:ind w:left="5760" w:hanging="360"/>
+      </w:pPr>
+    </w:lvl>
+    <w:lvl w:ilvl="8" w:tplc="4009001B" w:tentative="1">
+      <w:start w:val="1"/>
+      <w:numFmt w:val="lowerRoman"/>
+      <w:lvlText w:val="%9."/>
+      <w:lvlJc w:val="right"/>
+      <w:pPr>
+        <w:ind w:left="6480" w:hanging="180"/>
+      </w:pPr>
+    </w:lvl>
+  </w:abstractNum>
+  <w:abstractNum w:abstractNumId="18" w15:restartNumberingAfterBreak="0">
     <w:nsid w:val="52321396"/>
     <w:multiLevelType w:val="hybridMultilevel"/>
     <w:tmpl w:val="09B6F9E4"/>
@@ -2212,7 +3139,7 @@
       </w:pPr>
     </w:lvl>
   </w:abstractNum>
-  <w:abstractNum w:abstractNumId="17" w15:restartNumberingAfterBreak="0">
+  <w:abstractNum w:abstractNumId="19" w15:restartNumberingAfterBreak="0">
     <w:nsid w:val="5B8F450E"/>
     <w:multiLevelType w:val="hybridMultilevel"/>
     <w:tmpl w:val="F4BC89CE"/>
@@ -2298,7 +3225,7 @@
       </w:pPr>
     </w:lvl>
   </w:abstractNum>
-  <w:abstractNum w:abstractNumId="18" w15:restartNumberingAfterBreak="0">
+  <w:abstractNum w:abstractNumId="20" w15:restartNumberingAfterBreak="0">
     <w:nsid w:val="61BE7BA6"/>
     <w:multiLevelType w:val="hybridMultilevel"/>
     <w:tmpl w:val="A726105E"/>
@@ -2384,7 +3311,7 @@
       </w:pPr>
     </w:lvl>
   </w:abstractNum>
-  <w:abstractNum w:abstractNumId="19" w15:restartNumberingAfterBreak="0">
+  <w:abstractNum w:abstractNumId="21" w15:restartNumberingAfterBreak="0">
     <w:nsid w:val="66215FD7"/>
     <w:multiLevelType w:val="hybridMultilevel"/>
     <w:tmpl w:val="2C484B2A"/>
@@ -2470,7 +3397,7 @@
       </w:pPr>
     </w:lvl>
   </w:abstractNum>
-  <w:abstractNum w:abstractNumId="20" w15:restartNumberingAfterBreak="0">
+  <w:abstractNum w:abstractNumId="22" w15:restartNumberingAfterBreak="0">
     <w:nsid w:val="68F9670E"/>
     <w:multiLevelType w:val="hybridMultilevel"/>
     <w:tmpl w:val="C002A940"/>
@@ -2556,7 +3483,7 @@
       </w:pPr>
     </w:lvl>
   </w:abstractNum>
-  <w:abstractNum w:abstractNumId="21" w15:restartNumberingAfterBreak="0">
+  <w:abstractNum w:abstractNumId="23" w15:restartNumberingAfterBreak="0">
     <w:nsid w:val="6D6511AF"/>
     <w:multiLevelType w:val="hybridMultilevel"/>
     <w:tmpl w:val="2A984D7E"/>
@@ -2642,7 +3569,7 @@
       </w:pPr>
     </w:lvl>
   </w:abstractNum>
-  <w:abstractNum w:abstractNumId="22" w15:restartNumberingAfterBreak="0">
+  <w:abstractNum w:abstractNumId="24" w15:restartNumberingAfterBreak="0">
     <w:nsid w:val="6DCD3275"/>
     <w:multiLevelType w:val="hybridMultilevel"/>
     <w:tmpl w:val="E33E7D96"/>
@@ -2728,7 +3655,7 @@
       </w:pPr>
     </w:lvl>
   </w:abstractNum>
-  <w:abstractNum w:abstractNumId="23" w15:restartNumberingAfterBreak="0">
+  <w:abstractNum w:abstractNumId="25" w15:restartNumberingAfterBreak="0">
     <w:nsid w:val="6EEB7450"/>
     <w:multiLevelType w:val="hybridMultilevel"/>
     <w:tmpl w:val="CEE240EA"/>
@@ -2814,7 +3741,7 @@
       </w:pPr>
     </w:lvl>
   </w:abstractNum>
-  <w:abstractNum w:abstractNumId="24" w15:restartNumberingAfterBreak="0">
+  <w:abstractNum w:abstractNumId="26" w15:restartNumberingAfterBreak="0">
     <w:nsid w:val="751A2714"/>
     <w:multiLevelType w:val="hybridMultilevel"/>
     <w:tmpl w:val="A59CEDD8"/>
@@ -2900,7 +3827,7 @@
       </w:pPr>
     </w:lvl>
   </w:abstractNum>
-  <w:abstractNum w:abstractNumId="25" w15:restartNumberingAfterBreak="0">
+  <w:abstractNum w:abstractNumId="27" w15:restartNumberingAfterBreak="0">
     <w:nsid w:val="76266700"/>
     <w:multiLevelType w:val="hybridMultilevel"/>
     <w:tmpl w:val="540CE402"/>
@@ -2986,7 +3913,7 @@
       </w:pPr>
     </w:lvl>
   </w:abstractNum>
-  <w:abstractNum w:abstractNumId="26" w15:restartNumberingAfterBreak="0">
+  <w:abstractNum w:abstractNumId="28" w15:restartNumberingAfterBreak="0">
     <w:nsid w:val="7C7977EF"/>
     <w:multiLevelType w:val="hybridMultilevel"/>
     <w:tmpl w:val="B78E3062"/>
@@ -3076,7 +4003,7 @@
     <w:abstractNumId w:val="0"/>
   </w:num>
   <w:num w:numId="2" w16cid:durableId="213975388">
-    <w:abstractNumId w:val="16"/>
+    <w:abstractNumId w:val="18"/>
   </w:num>
   <w:num w:numId="3" w16cid:durableId="1698119976">
     <w:abstractNumId w:val="5"/>
@@ -3091,22 +4018,22 @@
     <w:abstractNumId w:val="7"/>
   </w:num>
   <w:num w:numId="7" w16cid:durableId="693384392">
-    <w:abstractNumId w:val="17"/>
+    <w:abstractNumId w:val="19"/>
   </w:num>
   <w:num w:numId="8" w16cid:durableId="1414814645">
-    <w:abstractNumId w:val="18"/>
+    <w:abstractNumId w:val="20"/>
   </w:num>
   <w:num w:numId="9" w16cid:durableId="1362516875">
     <w:abstractNumId w:val="1"/>
   </w:num>
   <w:num w:numId="10" w16cid:durableId="511339072">
-    <w:abstractNumId w:val="22"/>
+    <w:abstractNumId w:val="24"/>
   </w:num>
   <w:num w:numId="11" w16cid:durableId="1974210657">
     <w:abstractNumId w:val="3"/>
   </w:num>
   <w:num w:numId="12" w16cid:durableId="1631015790">
-    <w:abstractNumId w:val="21"/>
+    <w:abstractNumId w:val="23"/>
   </w:num>
   <w:num w:numId="13" w16cid:durableId="54207424">
     <w:abstractNumId w:val="11"/>
@@ -3115,10 +4042,10 @@
     <w:abstractNumId w:val="10"/>
   </w:num>
   <w:num w:numId="15" w16cid:durableId="1541283403">
-    <w:abstractNumId w:val="19"/>
+    <w:abstractNumId w:val="21"/>
   </w:num>
   <w:num w:numId="16" w16cid:durableId="968167193">
-    <w:abstractNumId w:val="23"/>
+    <w:abstractNumId w:val="25"/>
   </w:num>
   <w:num w:numId="17" w16cid:durableId="1389643114">
     <w:abstractNumId w:val="9"/>
@@ -3127,7 +4054,7 @@
     <w:abstractNumId w:val="8"/>
   </w:num>
   <w:num w:numId="19" w16cid:durableId="1196698322">
-    <w:abstractNumId w:val="20"/>
+    <w:abstractNumId w:val="22"/>
   </w:num>
   <w:num w:numId="20" w16cid:durableId="992683246">
     <w:abstractNumId w:val="2"/>
@@ -3136,22 +4063,28 @@
     <w:abstractNumId w:val="12"/>
   </w:num>
   <w:num w:numId="22" w16cid:durableId="2113162143">
-    <w:abstractNumId w:val="14"/>
+    <w:abstractNumId w:val="15"/>
   </w:num>
   <w:num w:numId="23" w16cid:durableId="2011830157">
     <w:abstractNumId w:val="13"/>
   </w:num>
   <w:num w:numId="24" w16cid:durableId="644236185">
-    <w:abstractNumId w:val="24"/>
+    <w:abstractNumId w:val="26"/>
   </w:num>
   <w:num w:numId="25" w16cid:durableId="1580139972">
-    <w:abstractNumId w:val="15"/>
+    <w:abstractNumId w:val="16"/>
   </w:num>
   <w:num w:numId="26" w16cid:durableId="2123112756">
-    <w:abstractNumId w:val="25"/>
+    <w:abstractNumId w:val="27"/>
   </w:num>
   <w:num w:numId="27" w16cid:durableId="1565144277">
-    <w:abstractNumId w:val="26"/>
+    <w:abstractNumId w:val="28"/>
+  </w:num>
+  <w:num w:numId="28" w16cid:durableId="1610962968">
+    <w:abstractNumId w:val="17"/>
+  </w:num>
+  <w:num w:numId="29" w16cid:durableId="1232934580">
+    <w:abstractNumId w:val="14"/>
   </w:num>
 </w:numbering>
 </file>
@@ -3560,6 +4493,7 @@
     <w:name w:val="heading 1"/>
     <w:basedOn w:val="Normal1"/>
     <w:next w:val="Normal1"/>
+    <w:qFormat/>
     <w:rsid w:val="00CF48EE"/>
     <w:pPr>
       <w:keepNext/>
@@ -3576,8 +4510,9 @@
     <w:name w:val="heading 2"/>
     <w:basedOn w:val="Normal1"/>
     <w:next w:val="Normal1"/>
+    <w:autoRedefine/>
     <w:qFormat/>
-    <w:rsid w:val="00671861"/>
+    <w:rsid w:val="00BD3691"/>
     <w:pPr>
       <w:keepNext/>
       <w:keepLines/>
@@ -3586,8 +4521,8 @@
       <w:outlineLvl w:val="1"/>
     </w:pPr>
     <w:rPr>
-      <w:color w:val="548DD4" w:themeColor="text2" w:themeTint="99"/>
-      <w:sz w:val="24"/>
+      <w:color w:val="000000" w:themeColor="text1"/>
+      <w:sz w:val="32"/>
       <w:szCs w:val="32"/>
     </w:rPr>
   </w:style>
